--- a/Notes.docx
+++ b/Notes.docx
@@ -3,6 +3,34 @@
 <w:document xmlns:wpc="http://schemas.microsoft.com/office/word/2010/wordprocessingCanvas" xmlns:cx="http://schemas.microsoft.com/office/drawing/2014/chartex" xmlns:cx1="http://schemas.microsoft.com/office/drawing/2015/9/8/chartex" xmlns:mc="http://schemas.openxmlformats.org/markup-compatibility/2006" xmlns:o="urn:schemas-microsoft-com:office:office" xmlns:r="http://schemas.openxmlformats.org/officeDocument/2006/relationships" xmlns:m="http://schemas.openxmlformats.org/officeDocument/2006/math" xmlns:v="urn:schemas-microsoft-com:vml" xmlns:wp14="http://schemas.microsoft.com/office/word/2010/wordprocessingDrawing" xmlns:wp="http://schemas.openxmlformats.org/drawingml/2006/wordprocessingDrawing" xmlns:w10="urn:schemas-microsoft-com:office:word" xmlns:w="http://schemas.openxmlformats.org/wordprocessingml/2006/main" xmlns:w14="http://schemas.microsoft.com/office/word/2010/wordml" xmlns:w15="http://schemas.microsoft.com/office/word/2012/wordml" xmlns:w16se="http://schemas.microsoft.com/office/word/2015/wordml/symex" xmlns:wpg="http://schemas.microsoft.com/office/word/2010/wordprocessingGroup" xmlns:wpi="http://schemas.microsoft.com/office/word/2010/wordprocessingInk" xmlns:wne="http://schemas.microsoft.com/office/word/2006/wordml" xmlns:wps="http://schemas.microsoft.com/office/word/2010/wordprocessingShape" mc:Ignorable="w14 w15 w16se wp14">
   <w:body>
     <w:p>
+      <w:r>
+        <w:t>Nous devons répondre à plusieurs questions : quand qui pourquoi comment</w:t>
+      </w:r>
+      <w:r>
+        <w:t xml:space="preserve"> et pour qui</w:t>
+      </w:r>
+      <w:r>
+        <w:t xml:space="preserve">, décrire le passé, le </w:t>
+      </w:r>
+      <w:r>
+        <w:t>présent</w:t>
+      </w:r>
+      <w:r>
+        <w:t xml:space="preserve"> et le future du cloud </w:t>
+      </w:r>
+      <w:proofErr w:type="spellStart"/>
+      <w:r>
+        <w:t>computing</w:t>
+      </w:r>
+      <w:proofErr w:type="spellEnd"/>
+      <w:r>
+        <w:t xml:space="preserve"> </w:t>
+      </w:r>
+      <w:bookmarkStart w:id="0" w:name="_GoBack"/>
+      <w:bookmarkEnd w:id="0"/>
+    </w:p>
+    <w:p/>
+    <w:p>
       <w:pPr>
         <w:rPr>
           <w:lang w:val="en-US"/>
@@ -224,6 +252,7 @@
         <w:rPr>
           <w:lang w:val="en-US"/>
         </w:rPr>
+        <w:lastRenderedPageBreak/>
         <w:t>Testing and development – The computing and networking power behind IaaS make it a perfect place to run and manage testing and development cycles. With SLAs in place from providers and a high-level of security, enterprises can trust IaaS to run business-critical projects and get to market faster with a higher scalability of computing resources.</w:t>
       </w:r>
     </w:p>
@@ -237,7 +266,6 @@
         <w:rPr>
           <w:lang w:val="en-US"/>
         </w:rPr>
-        <w:lastRenderedPageBreak/>
         <w:t>Networking services – Because the network continues to grow in complexity, many are turning to IaaS service providers to deliver networking-as-a-service support. This may be for a short-term big data project, or to support ongoing initiatives, freeing up internal IT staff for other priorities.</w:t>
       </w:r>
     </w:p>
@@ -377,8 +405,6 @@
         </w:rPr>
         <w:t xml:space="preserve"> and what they include to help you select the PaaS best for your needs.  It explains the terms and features in more detail to help you figure out which features are important.</w:t>
       </w:r>
-      <w:bookmarkStart w:id="0" w:name="_GoBack"/>
-      <w:bookmarkEnd w:id="0"/>
     </w:p>
     <w:sectPr>
       <w:pgSz w:w="11906" w:h="16838"/>
